--- a/Screenshots.docx
+++ b/Screenshots.docx
@@ -4,7 +4,15 @@
   <w:body>
     <w:p>
       <w:r>
-        <w:t>Successful connection of snowflake to dbt:</w:t>
+        <w:t xml:space="preserve">Successful connection of snowflake to </w:t>
+      </w:r>
+      <w:proofErr w:type="spellStart"/>
+      <w:r>
+        <w:t>dbt</w:t>
+      </w:r>
+      <w:proofErr w:type="spellEnd"/>
+      <w:r>
+        <w:t>:</w:t>
       </w:r>
     </w:p>
     <w:p>
@@ -50,6 +58,101 @@
       </w:r>
     </w:p>
     <w:p/>
+    <w:p>
+      <w:r>
+        <w:t>M1Q1_a</w:t>
+      </w:r>
+    </w:p>
+    <w:p>
+      <w:r>
+        <w:rPr>
+          <w:noProof/>
+        </w:rPr>
+        <w:drawing>
+          <wp:inline distT="0" distB="0" distL="0" distR="0" wp14:anchorId="094BED9F" wp14:editId="0A62EB36">
+            <wp:extent cx="5943600" cy="2987675"/>
+            <wp:effectExtent l="0" t="0" r="0" b="3175"/>
+            <wp:docPr id="2" name="Picture 2"/>
+            <wp:cNvGraphicFramePr>
+              <a:graphicFrameLocks xmlns:a="http://schemas.openxmlformats.org/drawingml/2006/main" noChangeAspect="1"/>
+            </wp:cNvGraphicFramePr>
+            <a:graphic xmlns:a="http://schemas.openxmlformats.org/drawingml/2006/main">
+              <a:graphicData uri="http://schemas.openxmlformats.org/drawingml/2006/picture">
+                <pic:pic xmlns:pic="http://schemas.openxmlformats.org/drawingml/2006/picture">
+                  <pic:nvPicPr>
+                    <pic:cNvPr id="1" name=""/>
+                    <pic:cNvPicPr/>
+                  </pic:nvPicPr>
+                  <pic:blipFill>
+                    <a:blip r:embed="rId7"/>
+                    <a:stretch>
+                      <a:fillRect/>
+                    </a:stretch>
+                  </pic:blipFill>
+                  <pic:spPr>
+                    <a:xfrm>
+                      <a:off x="0" y="0"/>
+                      <a:ext cx="5943600" cy="2987675"/>
+                    </a:xfrm>
+                    <a:prstGeom prst="rect">
+                      <a:avLst/>
+                    </a:prstGeom>
+                  </pic:spPr>
+                </pic:pic>
+              </a:graphicData>
+            </a:graphic>
+          </wp:inline>
+        </w:drawing>
+      </w:r>
+    </w:p>
+    <w:p>
+      <w:r>
+        <w:lastRenderedPageBreak/>
+        <w:t>M1Q1_b</w:t>
+      </w:r>
+    </w:p>
+    <w:p>
+      <w:r>
+        <w:rPr>
+          <w:noProof/>
+        </w:rPr>
+        <w:drawing>
+          <wp:inline distT="0" distB="0" distL="0" distR="0" wp14:anchorId="274181CA" wp14:editId="5604EA4F">
+            <wp:extent cx="5943600" cy="2981325"/>
+            <wp:effectExtent l="0" t="0" r="0" b="9525"/>
+            <wp:docPr id="3" name="Picture 3"/>
+            <wp:cNvGraphicFramePr>
+              <a:graphicFrameLocks xmlns:a="http://schemas.openxmlformats.org/drawingml/2006/main" noChangeAspect="1"/>
+            </wp:cNvGraphicFramePr>
+            <a:graphic xmlns:a="http://schemas.openxmlformats.org/drawingml/2006/main">
+              <a:graphicData uri="http://schemas.openxmlformats.org/drawingml/2006/picture">
+                <pic:pic xmlns:pic="http://schemas.openxmlformats.org/drawingml/2006/picture">
+                  <pic:nvPicPr>
+                    <pic:cNvPr id="1" name=""/>
+                    <pic:cNvPicPr/>
+                  </pic:nvPicPr>
+                  <pic:blipFill>
+                    <a:blip r:embed="rId8"/>
+                    <a:stretch>
+                      <a:fillRect/>
+                    </a:stretch>
+                  </pic:blipFill>
+                  <pic:spPr>
+                    <a:xfrm>
+                      <a:off x="0" y="0"/>
+                      <a:ext cx="5943600" cy="2981325"/>
+                    </a:xfrm>
+                    <a:prstGeom prst="rect">
+                      <a:avLst/>
+                    </a:prstGeom>
+                  </pic:spPr>
+                </pic:pic>
+              </a:graphicData>
+            </a:graphic>
+          </wp:inline>
+        </w:drawing>
+      </w:r>
+    </w:p>
     <w:sectPr>
       <w:pgSz w:w="12240" w:h="15840"/>
       <w:pgMar w:top="1440" w:right="1440" w:bottom="1440" w:left="1440" w:header="720" w:footer="720" w:gutter="0"/>

--- a/Screenshots.docx
+++ b/Screenshots.docx
@@ -59,8 +59,13 @@
     </w:p>
     <w:p/>
     <w:p>
-      <w:r>
-        <w:t>M1Q1_a</w:t>
+      <w:proofErr w:type="spellStart"/>
+      <w:r>
+        <w:t>Dbt</w:t>
+      </w:r>
+      <w:proofErr w:type="spellEnd"/>
+      <w:r>
+        <w:t xml:space="preserve"> run successful:</w:t>
       </w:r>
     </w:p>
     <w:p>
@@ -69,9 +74,9 @@
           <w:noProof/>
         </w:rPr>
         <w:drawing>
-          <wp:inline distT="0" distB="0" distL="0" distR="0" wp14:anchorId="094BED9F" wp14:editId="0A62EB36">
-            <wp:extent cx="5943600" cy="2987675"/>
-            <wp:effectExtent l="0" t="0" r="0" b="3175"/>
+          <wp:inline distT="0" distB="0" distL="0" distR="0" wp14:anchorId="0660B528" wp14:editId="1E7562D8">
+            <wp:extent cx="5105284" cy="3467338"/>
+            <wp:effectExtent l="0" t="0" r="635" b="0"/>
             <wp:docPr id="2" name="Picture 2"/>
             <wp:cNvGraphicFramePr>
               <a:graphicFrameLocks xmlns:a="http://schemas.openxmlformats.org/drawingml/2006/main" noChangeAspect="1"/>
@@ -92,7 +97,7 @@
                   <pic:spPr>
                     <a:xfrm>
                       <a:off x="0" y="0"/>
-                      <a:ext cx="5943600" cy="2987675"/>
+                      <a:ext cx="5107565" cy="3468887"/>
                     </a:xfrm>
                     <a:prstGeom prst="rect">
                       <a:avLst/>
@@ -108,7 +113,7 @@
     <w:p>
       <w:r>
         <w:lastRenderedPageBreak/>
-        <w:t>M1Q1_b</w:t>
+        <w:t>M1Q1_a</w:t>
       </w:r>
     </w:p>
     <w:p>
@@ -117,10 +122,10 @@
           <w:noProof/>
         </w:rPr>
         <w:drawing>
-          <wp:inline distT="0" distB="0" distL="0" distR="0" wp14:anchorId="274181CA" wp14:editId="5604EA4F">
-            <wp:extent cx="5943600" cy="2981325"/>
-            <wp:effectExtent l="0" t="0" r="0" b="9525"/>
-            <wp:docPr id="3" name="Picture 3"/>
+          <wp:inline distT="0" distB="0" distL="0" distR="0" wp14:anchorId="47E56112" wp14:editId="7852F0F3">
+            <wp:extent cx="5943600" cy="2741930"/>
+            <wp:effectExtent l="0" t="0" r="0" b="1270"/>
+            <wp:docPr id="4" name="Picture 4"/>
             <wp:cNvGraphicFramePr>
               <a:graphicFrameLocks xmlns:a="http://schemas.openxmlformats.org/drawingml/2006/main" noChangeAspect="1"/>
             </wp:cNvGraphicFramePr>
@@ -140,7 +145,7 @@
                   <pic:spPr>
                     <a:xfrm>
                       <a:off x="0" y="0"/>
-                      <a:ext cx="5943600" cy="2981325"/>
+                      <a:ext cx="5943600" cy="2741930"/>
                     </a:xfrm>
                     <a:prstGeom prst="rect">
                       <a:avLst/>
@@ -153,9 +158,217 @@
         </w:drawing>
       </w:r>
     </w:p>
+    <w:p/>
+    <w:p>
+      <w:r>
+        <w:t>M1Q1_b</w:t>
+      </w:r>
+    </w:p>
+    <w:p>
+      <w:r>
+        <w:rPr>
+          <w:noProof/>
+        </w:rPr>
+        <w:drawing>
+          <wp:inline distT="0" distB="0" distL="0" distR="0" wp14:anchorId="3E1E7E2B" wp14:editId="6414A9F6">
+            <wp:extent cx="5943600" cy="2707005"/>
+            <wp:effectExtent l="0" t="0" r="0" b="0"/>
+            <wp:docPr id="5" name="Picture 5"/>
+            <wp:cNvGraphicFramePr>
+              <a:graphicFrameLocks xmlns:a="http://schemas.openxmlformats.org/drawingml/2006/main" noChangeAspect="1"/>
+            </wp:cNvGraphicFramePr>
+            <a:graphic xmlns:a="http://schemas.openxmlformats.org/drawingml/2006/main">
+              <a:graphicData uri="http://schemas.openxmlformats.org/drawingml/2006/picture">
+                <pic:pic xmlns:pic="http://schemas.openxmlformats.org/drawingml/2006/picture">
+                  <pic:nvPicPr>
+                    <pic:cNvPr id="1" name=""/>
+                    <pic:cNvPicPr/>
+                  </pic:nvPicPr>
+                  <pic:blipFill>
+                    <a:blip r:embed="rId9"/>
+                    <a:stretch>
+                      <a:fillRect/>
+                    </a:stretch>
+                  </pic:blipFill>
+                  <pic:spPr>
+                    <a:xfrm>
+                      <a:off x="0" y="0"/>
+                      <a:ext cx="5943600" cy="2707005"/>
+                    </a:xfrm>
+                    <a:prstGeom prst="rect">
+                      <a:avLst/>
+                    </a:prstGeom>
+                  </pic:spPr>
+                </pic:pic>
+              </a:graphicData>
+            </a:graphic>
+          </wp:inline>
+        </w:drawing>
+      </w:r>
+    </w:p>
+    <w:p/>
+    <w:p/>
+    <w:p/>
+    <w:p/>
+    <w:p/>
+    <w:p/>
+    <w:p/>
+    <w:p/>
+    <w:p>
+      <w:r>
+        <w:lastRenderedPageBreak/>
+        <w:t>M1q2_max</w:t>
+      </w:r>
+    </w:p>
+    <w:p>
+      <w:r>
+        <w:rPr>
+          <w:noProof/>
+        </w:rPr>
+        <w:drawing>
+          <wp:inline distT="0" distB="0" distL="0" distR="0" wp14:anchorId="1BFB2FF3" wp14:editId="334A5E86">
+            <wp:extent cx="5943600" cy="2668905"/>
+            <wp:effectExtent l="0" t="0" r="0" b="0"/>
+            <wp:docPr id="3" name="Picture 3"/>
+            <wp:cNvGraphicFramePr>
+              <a:graphicFrameLocks xmlns:a="http://schemas.openxmlformats.org/drawingml/2006/main" noChangeAspect="1"/>
+            </wp:cNvGraphicFramePr>
+            <a:graphic xmlns:a="http://schemas.openxmlformats.org/drawingml/2006/main">
+              <a:graphicData uri="http://schemas.openxmlformats.org/drawingml/2006/picture">
+                <pic:pic xmlns:pic="http://schemas.openxmlformats.org/drawingml/2006/picture">
+                  <pic:nvPicPr>
+                    <pic:cNvPr id="1" name=""/>
+                    <pic:cNvPicPr/>
+                  </pic:nvPicPr>
+                  <pic:blipFill>
+                    <a:blip r:embed="rId10"/>
+                    <a:stretch>
+                      <a:fillRect/>
+                    </a:stretch>
+                  </pic:blipFill>
+                  <pic:spPr>
+                    <a:xfrm>
+                      <a:off x="0" y="0"/>
+                      <a:ext cx="5943600" cy="2668905"/>
+                    </a:xfrm>
+                    <a:prstGeom prst="rect">
+                      <a:avLst/>
+                    </a:prstGeom>
+                  </pic:spPr>
+                </pic:pic>
+              </a:graphicData>
+            </a:graphic>
+          </wp:inline>
+        </w:drawing>
+      </w:r>
+    </w:p>
+    <w:p/>
+    <w:p>
+      <w:r>
+        <w:t>M2q2_min</w:t>
+      </w:r>
+    </w:p>
+    <w:p>
+      <w:r>
+        <w:rPr>
+          <w:noProof/>
+        </w:rPr>
+        <w:drawing>
+          <wp:inline distT="0" distB="0" distL="0" distR="0" wp14:anchorId="12BBFBAB" wp14:editId="073DDBF9">
+            <wp:extent cx="5943600" cy="2688590"/>
+            <wp:effectExtent l="0" t="0" r="0" b="0"/>
+            <wp:docPr id="6" name="Picture 6"/>
+            <wp:cNvGraphicFramePr>
+              <a:graphicFrameLocks xmlns:a="http://schemas.openxmlformats.org/drawingml/2006/main" noChangeAspect="1"/>
+            </wp:cNvGraphicFramePr>
+            <a:graphic xmlns:a="http://schemas.openxmlformats.org/drawingml/2006/main">
+              <a:graphicData uri="http://schemas.openxmlformats.org/drawingml/2006/picture">
+                <pic:pic xmlns:pic="http://schemas.openxmlformats.org/drawingml/2006/picture">
+                  <pic:nvPicPr>
+                    <pic:cNvPr id="1" name=""/>
+                    <pic:cNvPicPr/>
+                  </pic:nvPicPr>
+                  <pic:blipFill>
+                    <a:blip r:embed="rId11"/>
+                    <a:stretch>
+                      <a:fillRect/>
+                    </a:stretch>
+                  </pic:blipFill>
+                  <pic:spPr>
+                    <a:xfrm>
+                      <a:off x="0" y="0"/>
+                      <a:ext cx="5943600" cy="2688590"/>
+                    </a:xfrm>
+                    <a:prstGeom prst="rect">
+                      <a:avLst/>
+                    </a:prstGeom>
+                  </pic:spPr>
+                </pic:pic>
+              </a:graphicData>
+            </a:graphic>
+          </wp:inline>
+        </w:drawing>
+      </w:r>
+    </w:p>
+    <w:p/>
+    <w:p/>
+    <w:p/>
+    <w:p/>
+    <w:p/>
+    <w:p/>
+    <w:p/>
+    <w:p/>
+    <w:p>
+      <w:r>
+        <w:lastRenderedPageBreak/>
+        <w:t>M2q3</w:t>
+      </w:r>
+    </w:p>
+    <w:p>
+      <w:r>
+        <w:rPr>
+          <w:noProof/>
+        </w:rPr>
+        <w:drawing>
+          <wp:inline distT="0" distB="0" distL="0" distR="0" wp14:anchorId="3101076C" wp14:editId="222813B3">
+            <wp:extent cx="5943600" cy="2717165"/>
+            <wp:effectExtent l="0" t="0" r="0" b="6985"/>
+            <wp:docPr id="7" name="Picture 7"/>
+            <wp:cNvGraphicFramePr>
+              <a:graphicFrameLocks xmlns:a="http://schemas.openxmlformats.org/drawingml/2006/main" noChangeAspect="1"/>
+            </wp:cNvGraphicFramePr>
+            <a:graphic xmlns:a="http://schemas.openxmlformats.org/drawingml/2006/main">
+              <a:graphicData uri="http://schemas.openxmlformats.org/drawingml/2006/picture">
+                <pic:pic xmlns:pic="http://schemas.openxmlformats.org/drawingml/2006/picture">
+                  <pic:nvPicPr>
+                    <pic:cNvPr id="1" name=""/>
+                    <pic:cNvPicPr/>
+                  </pic:nvPicPr>
+                  <pic:blipFill>
+                    <a:blip r:embed="rId12"/>
+                    <a:stretch>
+                      <a:fillRect/>
+                    </a:stretch>
+                  </pic:blipFill>
+                  <pic:spPr>
+                    <a:xfrm>
+                      <a:off x="0" y="0"/>
+                      <a:ext cx="5943600" cy="2717165"/>
+                    </a:xfrm>
+                    <a:prstGeom prst="rect">
+                      <a:avLst/>
+                    </a:prstGeom>
+                  </pic:spPr>
+                </pic:pic>
+              </a:graphicData>
+            </a:graphic>
+          </wp:inline>
+        </w:drawing>
+      </w:r>
+    </w:p>
     <w:sectPr>
       <w:pgSz w:w="12240" w:h="15840"/>
-      <w:pgMar w:top="1440" w:right="1440" w:bottom="1440" w:left="1440" w:header="720" w:footer="720" w:gutter="0"/>
+      <w:pgMar w:top="990" w:right="1440" w:bottom="990" w:left="1440" w:header="720" w:footer="720" w:gutter="0"/>
       <w:cols w:space="720"/>
       <w:docGrid w:linePitch="360"/>
     </w:sectPr>
